--- a/temp/Projekt-Bazy Danych.docx
+++ b/temp/Projekt-Bazy Danych.docx
@@ -95,14 +95,14 @@
           <w:sz w:val="24"/>
           <w:szCs w:val="24"/>
         </w:rPr>
-        <w:t>Celem projektu jest stworzenie bazy danych przechowującej podstawowe dane informacje o klientach jak również informacje o ich płatnościach</w:t>
+        <w:t xml:space="preserve">Celem projektu </w:t>
       </w:r>
       <w:r>
         <w:rPr>
           <w:sz w:val="24"/>
           <w:szCs w:val="24"/>
         </w:rPr>
-        <w:t xml:space="preserve"> pobranych za zamówienia.</w:t>
+        <w:t>program umożliwiający szybki i prosty dostęp do danych klientów oraz wykonanych przez nich płatności.</w:t>
       </w:r>
     </w:p>
     <w:p/>
@@ -1358,6 +1358,2207 @@
       </w:tr>
     </w:tbl>
     <w:p/>
+    <w:p>
+      <w:r>
+        <w:br w:type="page"/>
+      </w:r>
+    </w:p>
+    <w:p>
+      <w:pPr>
+        <w:rPr>
+          <w:sz w:val="24"/>
+          <w:szCs w:val="24"/>
+        </w:rPr>
+      </w:pPr>
+      <w:r>
+        <w:rPr>
+          <w:sz w:val="24"/>
+          <w:szCs w:val="24"/>
+        </w:rPr>
+        <w:lastRenderedPageBreak/>
+        <w:t>Założenia:</w:t>
+      </w:r>
+    </w:p>
+    <w:p>
+      <w:pPr>
+        <w:rPr>
+          <w:sz w:val="24"/>
+          <w:szCs w:val="24"/>
+        </w:rPr>
+      </w:pPr>
+      <w:r>
+        <w:rPr>
+          <w:sz w:val="24"/>
+          <w:szCs w:val="24"/>
+        </w:rPr>
+        <w:t>- tylko jeden klinet może być zapisany na fakturze</w:t>
+      </w:r>
+    </w:p>
+    <w:p>
+      <w:pPr>
+        <w:rPr>
+          <w:b/>
+          <w:bCs/>
+          <w:sz w:val="48"/>
+          <w:szCs w:val="48"/>
+        </w:rPr>
+      </w:pPr>
+    </w:p>
+    <w:tbl>
+      <w:tblPr>
+        <w:tblStyle w:val="TableGrid"/>
+        <w:tblpPr w:leftFromText="141" w:rightFromText="141" w:vertAnchor="text" w:horzAnchor="page" w:tblpX="2956" w:tblpY="597"/>
+        <w:tblW w:w="0" w:type="auto"/>
+        <w:tblBorders>
+          <w:top w:val="none" w:sz="0" w:space="0" w:color="auto"/>
+          <w:left w:val="none" w:sz="0" w:space="0" w:color="auto"/>
+          <w:bottom w:val="none" w:sz="0" w:space="0" w:color="auto"/>
+          <w:right w:val="none" w:sz="0" w:space="0" w:color="auto"/>
+          <w:insideH w:val="none" w:sz="0" w:space="0" w:color="auto"/>
+          <w:insideV w:val="none" w:sz="0" w:space="0" w:color="auto"/>
+        </w:tblBorders>
+        <w:tblLook w:val="04A0" w:firstRow="1" w:lastRow="0" w:firstColumn="1" w:lastColumn="0" w:noHBand="0" w:noVBand="1"/>
+      </w:tblPr>
+      <w:tblGrid>
+        <w:gridCol w:w="852"/>
+      </w:tblGrid>
+      <w:tr>
+        <w:tc>
+          <w:tcPr>
+            <w:tcW w:w="852" w:type="dxa"/>
+          </w:tcPr>
+          <w:p>
+            <w:pPr>
+              <w:rPr>
+                <w:sz w:val="24"/>
+                <w:szCs w:val="24"/>
+              </w:rPr>
+            </w:pPr>
+          </w:p>
+        </w:tc>
+      </w:tr>
+    </w:tbl>
+    <w:p>
+      <w:pPr>
+        <w:rPr>
+          <w:b/>
+          <w:bCs/>
+          <w:sz w:val="48"/>
+          <w:szCs w:val="48"/>
+        </w:rPr>
+      </w:pPr>
+    </w:p>
+    <w:tbl>
+      <w:tblPr>
+        <w:tblStyle w:val="TableGrid"/>
+        <w:tblpPr w:leftFromText="141" w:rightFromText="141" w:vertAnchor="text" w:horzAnchor="page" w:tblpX="2956" w:tblpY="86"/>
+        <w:tblW w:w="0" w:type="auto"/>
+        <w:tblLook w:val="04A0" w:firstRow="1" w:lastRow="0" w:firstColumn="1" w:lastColumn="0" w:noHBand="0" w:noVBand="1"/>
+      </w:tblPr>
+      <w:tblGrid>
+        <w:gridCol w:w="1278"/>
+      </w:tblGrid>
+      <w:tr>
+        <w:tc>
+          <w:tcPr>
+            <w:tcW w:w="1278" w:type="dxa"/>
+          </w:tcPr>
+          <w:p>
+            <w:pPr>
+              <w:rPr>
+                <w:sz w:val="40"/>
+                <w:szCs w:val="40"/>
+              </w:rPr>
+            </w:pPr>
+            <w:r>
+              <w:rPr>
+                <w:noProof/>
+                <w:sz w:val="40"/>
+                <w:szCs w:val="40"/>
+              </w:rPr>
+              <mc:AlternateContent>
+                <mc:Choice Requires="wps">
+                  <w:drawing>
+                    <wp:anchor distT="0" distB="0" distL="114300" distR="114300" simplePos="0" relativeHeight="251660288" behindDoc="0" locked="0" layoutInCell="1" allowOverlap="1" wp14:anchorId="5EE808EE" wp14:editId="06AB7705">
+                      <wp:simplePos x="0" y="0"/>
+                      <wp:positionH relativeFrom="column">
+                        <wp:posOffset>737869</wp:posOffset>
+                      </wp:positionH>
+                      <wp:positionV relativeFrom="paragraph">
+                        <wp:posOffset>144145</wp:posOffset>
+                      </wp:positionV>
+                      <wp:extent cx="1685925" cy="9525"/>
+                      <wp:effectExtent l="0" t="0" r="28575" b="28575"/>
+                      <wp:wrapNone/>
+                      <wp:docPr id="5" name="Straight Connector 5"/>
+                      <wp:cNvGraphicFramePr/>
+                      <a:graphic xmlns:a="http://schemas.openxmlformats.org/drawingml/2006/main">
+                        <a:graphicData uri="http://schemas.microsoft.com/office/word/2010/wordprocessingShape">
+                          <wps:wsp>
+                            <wps:cNvCnPr/>
+                            <wps:spPr>
+                              <a:xfrm>
+                                <a:off x="0" y="0"/>
+                                <a:ext cx="1685925" cy="9525"/>
+                              </a:xfrm>
+                              <a:prstGeom prst="line">
+                                <a:avLst/>
+                              </a:prstGeom>
+                            </wps:spPr>
+                            <wps:style>
+                              <a:lnRef idx="1">
+                                <a:schemeClr val="accent1"/>
+                              </a:lnRef>
+                              <a:fillRef idx="0">
+                                <a:schemeClr val="accent1"/>
+                              </a:fillRef>
+                              <a:effectRef idx="0">
+                                <a:schemeClr val="accent1"/>
+                              </a:effectRef>
+                              <a:fontRef idx="minor">
+                                <a:schemeClr val="tx1"/>
+                              </a:fontRef>
+                            </wps:style>
+                            <wps:bodyPr/>
+                          </wps:wsp>
+                        </a:graphicData>
+                      </a:graphic>
+                      <wp14:sizeRelH relativeFrom="margin">
+                        <wp14:pctWidth>0</wp14:pctWidth>
+                      </wp14:sizeRelH>
+                      <wp14:sizeRelV relativeFrom="margin">
+                        <wp14:pctHeight>0</wp14:pctHeight>
+                      </wp14:sizeRelV>
+                    </wp:anchor>
+                  </w:drawing>
+                </mc:Choice>
+                <mc:Fallback>
+                  <w:pict>
+                    <v:line w14:anchorId="122079D3" id="Straight Connector 5" o:spid="_x0000_s1026" style="position:absolute;z-index:251660288;visibility:visible;mso-wrap-style:square;mso-width-percent:0;mso-height-percent:0;mso-wrap-distance-left:9pt;mso-wrap-distance-top:0;mso-wrap-distance-right:9pt;mso-wrap-distance-bottom:0;mso-position-horizontal:absolute;mso-position-horizontal-relative:text;mso-position-vertical:absolute;mso-position-vertical-relative:text;mso-width-percent:0;mso-height-percent:0;mso-width-relative:margin;mso-height-relative:margin" from="58.1pt,11.35pt" to="190.85pt,12.1pt" o:gfxdata="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" strokecolor="#4472c4 [3204]" strokeweight=".5pt">
+                      <v:stroke joinstyle="miter"/>
+                    </v:line>
+                  </w:pict>
+                </mc:Fallback>
+              </mc:AlternateContent>
+            </w:r>
+            <w:r>
+              <w:rPr>
+                <w:sz w:val="40"/>
+                <w:szCs w:val="40"/>
+              </w:rPr>
+              <w:t>Klienci</w:t>
+            </w:r>
+          </w:p>
+        </w:tc>
+      </w:tr>
+    </w:tbl>
+    <w:tbl>
+      <w:tblPr>
+        <w:tblStyle w:val="TableGrid"/>
+        <w:tblpPr w:leftFromText="142" w:rightFromText="142" w:vertAnchor="text" w:horzAnchor="page" w:tblpX="4216" w:tblpY="40"/>
+        <w:tblW w:w="0" w:type="auto"/>
+        <w:tblBorders>
+          <w:top w:val="none" w:sz="0" w:space="0" w:color="auto"/>
+          <w:left w:val="none" w:sz="0" w:space="0" w:color="auto"/>
+          <w:bottom w:val="none" w:sz="0" w:space="0" w:color="auto"/>
+          <w:right w:val="none" w:sz="0" w:space="0" w:color="auto"/>
+          <w:insideH w:val="none" w:sz="0" w:space="0" w:color="auto"/>
+          <w:insideV w:val="none" w:sz="0" w:space="0" w:color="auto"/>
+        </w:tblBorders>
+        <w:tblLook w:val="04A0" w:firstRow="1" w:lastRow="0" w:firstColumn="1" w:lastColumn="0" w:noHBand="0" w:noVBand="1"/>
+      </w:tblPr>
+      <w:tblGrid>
+        <w:gridCol w:w="675"/>
+      </w:tblGrid>
+      <w:tr>
+        <w:trPr>
+          <w:trHeight w:val="315"/>
+        </w:trPr>
+        <w:tc>
+          <w:tcPr>
+            <w:tcW w:w="675" w:type="dxa"/>
+          </w:tcPr>
+          <w:p>
+            <w:pPr>
+              <w:rPr>
+                <w:sz w:val="24"/>
+                <w:szCs w:val="24"/>
+              </w:rPr>
+            </w:pPr>
+            <w:r>
+              <w:rPr>
+                <w:sz w:val="24"/>
+                <w:szCs w:val="24"/>
+              </w:rPr>
+              <w:t>0...N</w:t>
+            </w:r>
+          </w:p>
+        </w:tc>
+      </w:tr>
+    </w:tbl>
+    <w:tbl>
+      <w:tblPr>
+        <w:tblStyle w:val="TableGrid"/>
+        <w:tblpPr w:leftFromText="141" w:rightFromText="141" w:vertAnchor="text" w:horzAnchor="page" w:tblpX="2326" w:tblpY="324"/>
+        <w:tblW w:w="0" w:type="auto"/>
+        <w:tblBorders>
+          <w:top w:val="none" w:sz="0" w:space="0" w:color="auto"/>
+          <w:left w:val="none" w:sz="0" w:space="0" w:color="auto"/>
+          <w:bottom w:val="none" w:sz="0" w:space="0" w:color="auto"/>
+          <w:right w:val="none" w:sz="0" w:space="0" w:color="auto"/>
+          <w:insideH w:val="none" w:sz="0" w:space="0" w:color="auto"/>
+          <w:insideV w:val="none" w:sz="0" w:space="0" w:color="auto"/>
+        </w:tblBorders>
+        <w:tblLook w:val="04A0" w:firstRow="1" w:lastRow="0" w:firstColumn="1" w:lastColumn="0" w:noHBand="0" w:noVBand="1"/>
+      </w:tblPr>
+      <w:tblGrid>
+        <w:gridCol w:w="852"/>
+      </w:tblGrid>
+      <w:tr>
+        <w:tc>
+          <w:tcPr>
+            <w:tcW w:w="852" w:type="dxa"/>
+          </w:tcPr>
+          <w:p>
+            <w:pPr>
+              <w:rPr>
+                <w:sz w:val="24"/>
+                <w:szCs w:val="24"/>
+              </w:rPr>
+            </w:pPr>
+            <w:r>
+              <w:rPr>
+                <w:sz w:val="24"/>
+                <w:szCs w:val="24"/>
+              </w:rPr>
+              <w:t>1...1</w:t>
+            </w:r>
+          </w:p>
+        </w:tc>
+      </w:tr>
+    </w:tbl>
+    <w:tbl>
+      <w:tblPr>
+        <w:tblStyle w:val="TableGrid"/>
+        <w:tblpPr w:leftFromText="141" w:rightFromText="141" w:vertAnchor="text" w:horzAnchor="page" w:tblpX="6886" w:tblpY="54"/>
+        <w:tblW w:w="0" w:type="auto"/>
+        <w:tblLook w:val="04A0" w:firstRow="1" w:lastRow="0" w:firstColumn="1" w:lastColumn="0" w:noHBand="0" w:noVBand="1"/>
+      </w:tblPr>
+      <w:tblGrid>
+        <w:gridCol w:w="1449"/>
+      </w:tblGrid>
+      <w:tr>
+        <w:tc>
+          <w:tcPr>
+            <w:tcW w:w="1449" w:type="dxa"/>
+          </w:tcPr>
+          <w:p>
+            <w:pPr>
+              <w:rPr>
+                <w:sz w:val="40"/>
+                <w:szCs w:val="40"/>
+              </w:rPr>
+            </w:pPr>
+            <w:r>
+              <w:rPr>
+                <w:sz w:val="40"/>
+                <w:szCs w:val="40"/>
+              </w:rPr>
+              <w:t>Faktur</w:t>
+            </w:r>
+            <w:r>
+              <w:rPr>
+                <w:sz w:val="40"/>
+                <w:szCs w:val="40"/>
+              </w:rPr>
+              <w:t>y</w:t>
+            </w:r>
+          </w:p>
+        </w:tc>
+      </w:tr>
+    </w:tbl>
+    <w:tbl>
+      <w:tblPr>
+        <w:tblStyle w:val="TableGrid"/>
+        <w:tblpPr w:leftFromText="141" w:rightFromText="141" w:vertAnchor="text" w:horzAnchor="page" w:tblpX="8446" w:tblpY="489"/>
+        <w:tblW w:w="0" w:type="auto"/>
+        <w:tblBorders>
+          <w:top w:val="none" w:sz="0" w:space="0" w:color="auto"/>
+          <w:left w:val="none" w:sz="0" w:space="0" w:color="auto"/>
+          <w:bottom w:val="none" w:sz="0" w:space="0" w:color="auto"/>
+          <w:right w:val="none" w:sz="0" w:space="0" w:color="auto"/>
+          <w:insideH w:val="none" w:sz="0" w:space="0" w:color="auto"/>
+          <w:insideV w:val="none" w:sz="0" w:space="0" w:color="auto"/>
+        </w:tblBorders>
+        <w:tblLook w:val="04A0" w:firstRow="1" w:lastRow="0" w:firstColumn="1" w:lastColumn="0" w:noHBand="0" w:noVBand="1"/>
+      </w:tblPr>
+      <w:tblGrid>
+        <w:gridCol w:w="794"/>
+      </w:tblGrid>
+      <w:tr>
+        <w:tc>
+          <w:tcPr>
+            <w:tcW w:w="794" w:type="dxa"/>
+          </w:tcPr>
+          <w:p>
+            <w:pPr>
+              <w:rPr>
+                <w:sz w:val="24"/>
+                <w:szCs w:val="24"/>
+              </w:rPr>
+            </w:pPr>
+            <w:r>
+              <w:rPr>
+                <w:sz w:val="24"/>
+                <w:szCs w:val="24"/>
+              </w:rPr>
+              <w:t>N...N</w:t>
+            </w:r>
+          </w:p>
+        </w:tc>
+      </w:tr>
+    </w:tbl>
+    <w:tbl>
+      <w:tblPr>
+        <w:tblStyle w:val="TableGrid"/>
+        <w:tblpPr w:leftFromText="142" w:rightFromText="142" w:vertAnchor="text" w:horzAnchor="page" w:tblpX="4321" w:tblpY="399"/>
+        <w:tblW w:w="0" w:type="auto"/>
+        <w:tblBorders>
+          <w:top w:val="none" w:sz="0" w:space="0" w:color="auto"/>
+          <w:left w:val="none" w:sz="0" w:space="0" w:color="auto"/>
+          <w:bottom w:val="none" w:sz="0" w:space="0" w:color="auto"/>
+          <w:right w:val="none" w:sz="0" w:space="0" w:color="auto"/>
+          <w:insideH w:val="none" w:sz="0" w:space="0" w:color="auto"/>
+          <w:insideV w:val="none" w:sz="0" w:space="0" w:color="auto"/>
+        </w:tblBorders>
+        <w:tblLook w:val="04A0" w:firstRow="1" w:lastRow="0" w:firstColumn="1" w:lastColumn="0" w:noHBand="0" w:noVBand="1"/>
+      </w:tblPr>
+      <w:tblGrid>
+        <w:gridCol w:w="2410"/>
+      </w:tblGrid>
+      <w:tr>
+        <w:tc>
+          <w:tcPr>
+            <w:tcW w:w="2410" w:type="dxa"/>
+          </w:tcPr>
+          <w:p>
+            <w:pPr>
+              <w:jc w:val="center"/>
+              <w:rPr>
+                <w:sz w:val="24"/>
+                <w:szCs w:val="24"/>
+              </w:rPr>
+            </w:pPr>
+            <w:r>
+              <w:rPr>
+                <w:sz w:val="24"/>
+                <w:szCs w:val="24"/>
+              </w:rPr>
+              <w:t>Potwierdzenie płatności</w:t>
+            </w:r>
+          </w:p>
+        </w:tc>
+      </w:tr>
+    </w:tbl>
+    <w:tbl>
+      <w:tblPr>
+        <w:tblStyle w:val="TableGrid"/>
+        <w:tblpPr w:leftFromText="142" w:rightFromText="142" w:vertAnchor="text" w:horzAnchor="page" w:tblpX="6256" w:tblpY="84"/>
+        <w:tblW w:w="0" w:type="auto"/>
+        <w:tblBorders>
+          <w:top w:val="none" w:sz="0" w:space="0" w:color="auto"/>
+          <w:left w:val="none" w:sz="0" w:space="0" w:color="auto"/>
+          <w:bottom w:val="none" w:sz="0" w:space="0" w:color="auto"/>
+          <w:right w:val="none" w:sz="0" w:space="0" w:color="auto"/>
+          <w:insideH w:val="none" w:sz="0" w:space="0" w:color="auto"/>
+          <w:insideV w:val="none" w:sz="0" w:space="0" w:color="auto"/>
+        </w:tblBorders>
+        <w:tblLook w:val="04A0" w:firstRow="1" w:lastRow="0" w:firstColumn="1" w:lastColumn="0" w:noHBand="0" w:noVBand="1"/>
+      </w:tblPr>
+      <w:tblGrid>
+        <w:gridCol w:w="675"/>
+      </w:tblGrid>
+      <w:tr>
+        <w:trPr>
+          <w:trHeight w:val="315"/>
+        </w:trPr>
+        <w:tc>
+          <w:tcPr>
+            <w:tcW w:w="675" w:type="dxa"/>
+          </w:tcPr>
+          <w:p>
+            <w:pPr>
+              <w:rPr>
+                <w:sz w:val="24"/>
+                <w:szCs w:val="24"/>
+              </w:rPr>
+            </w:pPr>
+            <w:r>
+              <w:rPr>
+                <w:sz w:val="24"/>
+                <w:szCs w:val="24"/>
+              </w:rPr>
+              <w:t>1...N</w:t>
+            </w:r>
+          </w:p>
+        </w:tc>
+      </w:tr>
+    </w:tbl>
+    <w:tbl>
+      <w:tblPr>
+        <w:tblStyle w:val="TableGrid"/>
+        <w:tblpPr w:leftFromText="142" w:rightFromText="142" w:vertAnchor="text" w:horzAnchor="page" w:tblpX="8926" w:tblpY="-246"/>
+        <w:tblW w:w="0" w:type="auto"/>
+        <w:tblBorders>
+          <w:top w:val="none" w:sz="0" w:space="0" w:color="auto"/>
+          <w:left w:val="none" w:sz="0" w:space="0" w:color="auto"/>
+          <w:bottom w:val="none" w:sz="0" w:space="0" w:color="auto"/>
+          <w:right w:val="none" w:sz="0" w:space="0" w:color="auto"/>
+          <w:insideH w:val="none" w:sz="0" w:space="0" w:color="auto"/>
+          <w:insideV w:val="none" w:sz="0" w:space="0" w:color="auto"/>
+        </w:tblBorders>
+        <w:tblLook w:val="04A0" w:firstRow="1" w:lastRow="0" w:firstColumn="1" w:lastColumn="0" w:noHBand="0" w:noVBand="1"/>
+      </w:tblPr>
+      <w:tblGrid>
+        <w:gridCol w:w="1985"/>
+      </w:tblGrid>
+      <w:tr>
+        <w:tc>
+          <w:tcPr>
+            <w:tcW w:w="1985" w:type="dxa"/>
+          </w:tcPr>
+          <w:p>
+            <w:pPr>
+              <w:jc w:val="center"/>
+              <w:rPr>
+                <w:sz w:val="24"/>
+                <w:szCs w:val="24"/>
+              </w:rPr>
+            </w:pPr>
+            <w:r>
+              <w:rPr>
+                <w:sz w:val="24"/>
+                <w:szCs w:val="24"/>
+              </w:rPr>
+              <w:t>Określenie kwoty do zapłaty</w:t>
+            </w:r>
+          </w:p>
+        </w:tc>
+      </w:tr>
+    </w:tbl>
+    <w:p>
+      <w:pPr>
+        <w:rPr>
+          <w:sz w:val="40"/>
+          <w:szCs w:val="40"/>
+        </w:rPr>
+      </w:pPr>
+      <w:r>
+        <w:rPr>
+          <w:noProof/>
+          <w:sz w:val="40"/>
+          <w:szCs w:val="40"/>
+        </w:rPr>
+        <mc:AlternateContent>
+          <mc:Choice Requires="wps">
+            <w:drawing>
+              <wp:anchor distT="0" distB="0" distL="114300" distR="114300" simplePos="0" relativeHeight="251661312" behindDoc="0" locked="0" layoutInCell="1" allowOverlap="1" wp14:anchorId="7B01A526" wp14:editId="092994B3">
+                <wp:simplePos x="0" y="0"/>
+                <wp:positionH relativeFrom="column">
+                  <wp:posOffset>4396105</wp:posOffset>
+                </wp:positionH>
+                <wp:positionV relativeFrom="paragraph">
+                  <wp:posOffset>281305</wp:posOffset>
+                </wp:positionV>
+                <wp:extent cx="638175" cy="819150"/>
+                <wp:effectExtent l="0" t="0" r="28575" b="19050"/>
+                <wp:wrapNone/>
+                <wp:docPr id="6" name="Connector: Elbow 6"/>
+                <wp:cNvGraphicFramePr/>
+                <a:graphic xmlns:a="http://schemas.openxmlformats.org/drawingml/2006/main">
+                  <a:graphicData uri="http://schemas.microsoft.com/office/word/2010/wordprocessingShape">
+                    <wps:wsp>
+                      <wps:cNvCnPr/>
+                      <wps:spPr>
+                        <a:xfrm>
+                          <a:off x="0" y="0"/>
+                          <a:ext cx="638175" cy="819150"/>
+                        </a:xfrm>
+                        <a:prstGeom prst="bentConnector3">
+                          <a:avLst>
+                            <a:gd name="adj1" fmla="val 99999"/>
+                          </a:avLst>
+                        </a:prstGeom>
+                      </wps:spPr>
+                      <wps:style>
+                        <a:lnRef idx="1">
+                          <a:schemeClr val="accent1"/>
+                        </a:lnRef>
+                        <a:fillRef idx="0">
+                          <a:schemeClr val="accent1"/>
+                        </a:fillRef>
+                        <a:effectRef idx="0">
+                          <a:schemeClr val="accent1"/>
+                        </a:effectRef>
+                        <a:fontRef idx="minor">
+                          <a:schemeClr val="tx1"/>
+                        </a:fontRef>
+                      </wps:style>
+                      <wps:bodyPr/>
+                    </wps:wsp>
+                  </a:graphicData>
+                </a:graphic>
+                <wp14:sizeRelH relativeFrom="margin">
+                  <wp14:pctWidth>0</wp14:pctWidth>
+                </wp14:sizeRelH>
+                <wp14:sizeRelV relativeFrom="margin">
+                  <wp14:pctHeight>0</wp14:pctHeight>
+                </wp14:sizeRelV>
+              </wp:anchor>
+            </w:drawing>
+          </mc:Choice>
+          <mc:Fallback>
+            <w:pict>
+              <v:shapetype w14:anchorId="201C550F" id="_x0000_t34" coordsize="21600,21600" o:spt="34" o:oned="t" adj="10800" path="m,l@0,0@0,21600,21600,21600e" filled="f">
+                <v:stroke joinstyle="miter"/>
+                <v:formulas>
+                  <v:f eqn="val #0"/>
+                </v:formulas>
+                <v:path arrowok="t" fillok="f" o:connecttype="none"/>
+                <v:handles>
+                  <v:h position="#0,center"/>
+                </v:handles>
+                <o:lock v:ext="edit" shapetype="t"/>
+              </v:shapetype>
+              <v:shape id="Connector: Elbow 6" o:spid="_x0000_s1026" type="#_x0000_t34" style="position:absolute;margin-left:346.15pt;margin-top:22.15pt;width:50.25pt;height:64.5pt;z-index:251661312;visibility:visible;mso-wrap-style:square;mso-width-percent:0;mso-height-percent:0;mso-wrap-distance-left:9pt;mso-wrap-distance-top:0;mso-wrap-distance-right:9pt;mso-wrap-distance-bottom:0;mso-position-horizontal:absolute;mso-position-horizontal-relative:text;mso-position-vertical:absolute;mso-position-vertical-relative:text;mso-width-percent:0;mso-height-percent:0;mso-width-relative:margin;mso-height-relative:margin" o:gfxdata="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" adj="21600" strokecolor="#4472c4 [3204]" strokeweight=".5pt"/>
+            </w:pict>
+          </mc:Fallback>
+        </mc:AlternateContent>
+      </w:r>
+      <w:r>
+        <w:rPr>
+          <w:noProof/>
+          <w:sz w:val="40"/>
+          <w:szCs w:val="40"/>
+        </w:rPr>
+        <mc:AlternateContent>
+          <mc:Choice Requires="wps">
+            <w:drawing>
+              <wp:anchor distT="0" distB="0" distL="114300" distR="114300" simplePos="0" relativeHeight="251659264" behindDoc="0" locked="0" layoutInCell="1" allowOverlap="1" wp14:anchorId="1B3A4E1A" wp14:editId="26D30254">
+                <wp:simplePos x="0" y="0"/>
+                <wp:positionH relativeFrom="margin">
+                  <wp:posOffset>405129</wp:posOffset>
+                </wp:positionH>
+                <wp:positionV relativeFrom="paragraph">
+                  <wp:posOffset>205104</wp:posOffset>
+                </wp:positionV>
+                <wp:extent cx="561975" cy="866775"/>
+                <wp:effectExtent l="0" t="0" r="9525" b="9525"/>
+                <wp:wrapNone/>
+                <wp:docPr id="4" name="Connector: Elbow 4"/>
+                <wp:cNvGraphicFramePr/>
+                <a:graphic xmlns:a="http://schemas.openxmlformats.org/drawingml/2006/main">
+                  <a:graphicData uri="http://schemas.microsoft.com/office/word/2010/wordprocessingShape">
+                    <wps:wsp>
+                      <wps:cNvCnPr/>
+                      <wps:spPr>
+                        <a:xfrm flipH="1">
+                          <a:off x="0" y="0"/>
+                          <a:ext cx="561975" cy="866775"/>
+                        </a:xfrm>
+                        <a:prstGeom prst="bentConnector3">
+                          <a:avLst>
+                            <a:gd name="adj1" fmla="val 100000"/>
+                          </a:avLst>
+                        </a:prstGeom>
+                      </wps:spPr>
+                      <wps:style>
+                        <a:lnRef idx="1">
+                          <a:schemeClr val="accent1"/>
+                        </a:lnRef>
+                        <a:fillRef idx="0">
+                          <a:schemeClr val="accent1"/>
+                        </a:fillRef>
+                        <a:effectRef idx="0">
+                          <a:schemeClr val="accent1"/>
+                        </a:effectRef>
+                        <a:fontRef idx="minor">
+                          <a:schemeClr val="tx1"/>
+                        </a:fontRef>
+                      </wps:style>
+                      <wps:bodyPr/>
+                    </wps:wsp>
+                  </a:graphicData>
+                </a:graphic>
+                <wp14:sizeRelH relativeFrom="margin">
+                  <wp14:pctWidth>0</wp14:pctWidth>
+                </wp14:sizeRelH>
+                <wp14:sizeRelV relativeFrom="margin">
+                  <wp14:pctHeight>0</wp14:pctHeight>
+                </wp14:sizeRelV>
+              </wp:anchor>
+            </w:drawing>
+          </mc:Choice>
+          <mc:Fallback>
+            <w:pict>
+              <v:shape w14:anchorId="62455494" id="Connector: Elbow 4" o:spid="_x0000_s1026" type="#_x0000_t34" style="position:absolute;margin-left:31.9pt;margin-top:16.15pt;width:44.25pt;height:68.25pt;flip:x;z-index:251659264;visibility:visible;mso-wrap-style:square;mso-width-percent:0;mso-height-percent:0;mso-wrap-distance-left:9pt;mso-wrap-distance-top:0;mso-wrap-distance-right:9pt;mso-wrap-distance-bottom:0;mso-position-horizontal:absolute;mso-position-horizontal-relative:margin;mso-position-vertical:absolute;mso-position-vertical-relative:text;mso-width-percent:0;mso-height-percent:0;mso-width-relative:margin;mso-height-relative:margin" o:gfxdata="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" adj="21600" strokecolor="#4472c4 [3204]" strokeweight=".5pt">
+                <w10:wrap anchorx="margin"/>
+              </v:shape>
+            </w:pict>
+          </mc:Fallback>
+        </mc:AlternateContent>
+      </w:r>
+    </w:p>
+    <w:tbl>
+      <w:tblPr>
+        <w:tblStyle w:val="TableGrid"/>
+        <w:tblpPr w:leftFromText="142" w:rightFromText="142" w:vertAnchor="text" w:horzAnchor="page" w:tblpX="661" w:tblpY="28"/>
+        <w:tblW w:w="0" w:type="auto"/>
+        <w:tblBorders>
+          <w:top w:val="none" w:sz="0" w:space="0" w:color="auto"/>
+          <w:left w:val="none" w:sz="0" w:space="0" w:color="auto"/>
+          <w:bottom w:val="none" w:sz="0" w:space="0" w:color="auto"/>
+          <w:right w:val="none" w:sz="0" w:space="0" w:color="auto"/>
+          <w:insideH w:val="none" w:sz="0" w:space="0" w:color="auto"/>
+          <w:insideV w:val="none" w:sz="0" w:space="0" w:color="auto"/>
+        </w:tblBorders>
+        <w:tblLook w:val="04A0" w:firstRow="1" w:lastRow="0" w:firstColumn="1" w:lastColumn="0" w:noHBand="0" w:noVBand="1"/>
+      </w:tblPr>
+      <w:tblGrid>
+        <w:gridCol w:w="1462"/>
+        <w:gridCol w:w="239"/>
+      </w:tblGrid>
+      <w:tr>
+        <w:tc>
+          <w:tcPr>
+            <w:tcW w:w="1462" w:type="dxa"/>
+          </w:tcPr>
+          <w:p>
+            <w:pPr>
+              <w:jc w:val="center"/>
+              <w:rPr>
+                <w:sz w:val="24"/>
+                <w:szCs w:val="24"/>
+              </w:rPr>
+            </w:pPr>
+            <w:r>
+              <w:rPr>
+                <w:sz w:val="24"/>
+                <w:szCs w:val="24"/>
+              </w:rPr>
+              <w:t>Dane adresowe</w:t>
+            </w:r>
+          </w:p>
+        </w:tc>
+        <w:tc>
+          <w:tcPr>
+            <w:tcW w:w="239" w:type="dxa"/>
+          </w:tcPr>
+          <w:p>
+            <w:pPr>
+              <w:jc w:val="center"/>
+              <w:rPr>
+                <w:sz w:val="24"/>
+                <w:szCs w:val="24"/>
+              </w:rPr>
+            </w:pPr>
+          </w:p>
+        </w:tc>
+      </w:tr>
+    </w:tbl>
+    <w:p>
+      <w:pPr>
+        <w:rPr>
+          <w:sz w:val="40"/>
+          <w:szCs w:val="40"/>
+        </w:rPr>
+      </w:pPr>
+    </w:p>
+    <w:tbl>
+      <w:tblPr>
+        <w:tblStyle w:val="TableGrid"/>
+        <w:tblpPr w:leftFromText="141" w:rightFromText="141" w:vertAnchor="text" w:horzAnchor="page" w:tblpX="8131" w:tblpY="363"/>
+        <w:tblW w:w="0" w:type="auto"/>
+        <w:tblLook w:val="04A0" w:firstRow="1" w:lastRow="0" w:firstColumn="1" w:lastColumn="0" w:noHBand="0" w:noVBand="1"/>
+      </w:tblPr>
+      <w:tblGrid>
+        <w:gridCol w:w="2196"/>
+      </w:tblGrid>
+      <w:tr>
+        <w:tc>
+          <w:tcPr>
+            <w:tcW w:w="1415" w:type="dxa"/>
+          </w:tcPr>
+          <w:p>
+            <w:pPr>
+              <w:rPr>
+                <w:sz w:val="40"/>
+                <w:szCs w:val="40"/>
+              </w:rPr>
+            </w:pPr>
+            <w:r>
+              <w:rPr>
+                <w:noProof/>
+                <w:sz w:val="40"/>
+                <w:szCs w:val="40"/>
+              </w:rPr>
+              <mc:AlternateContent>
+                <mc:Choice Requires="wps">
+                  <w:drawing>
+                    <wp:anchor distT="0" distB="0" distL="114300" distR="114300" simplePos="0" relativeHeight="251662336" behindDoc="0" locked="0" layoutInCell="1" allowOverlap="1" wp14:anchorId="080D23EA" wp14:editId="7B2781D9">
+                      <wp:simplePos x="0" y="0"/>
+                      <wp:positionH relativeFrom="column">
+                        <wp:posOffset>566420</wp:posOffset>
+                      </wp:positionH>
+                      <wp:positionV relativeFrom="paragraph">
+                        <wp:posOffset>305435</wp:posOffset>
+                      </wp:positionV>
+                      <wp:extent cx="0" cy="657225"/>
+                      <wp:effectExtent l="0" t="0" r="38100" b="28575"/>
+                      <wp:wrapNone/>
+                      <wp:docPr id="1" name="Straight Connector 1"/>
+                      <wp:cNvGraphicFramePr/>
+                      <a:graphic xmlns:a="http://schemas.openxmlformats.org/drawingml/2006/main">
+                        <a:graphicData uri="http://schemas.microsoft.com/office/word/2010/wordprocessingShape">
+                          <wps:wsp>
+                            <wps:cNvCnPr/>
+                            <wps:spPr>
+                              <a:xfrm>
+                                <a:off x="0" y="0"/>
+                                <a:ext cx="0" cy="657225"/>
+                              </a:xfrm>
+                              <a:prstGeom prst="line">
+                                <a:avLst/>
+                              </a:prstGeom>
+                            </wps:spPr>
+                            <wps:style>
+                              <a:lnRef idx="1">
+                                <a:schemeClr val="accent1"/>
+                              </a:lnRef>
+                              <a:fillRef idx="0">
+                                <a:schemeClr val="accent1"/>
+                              </a:fillRef>
+                              <a:effectRef idx="0">
+                                <a:schemeClr val="accent1"/>
+                              </a:effectRef>
+                              <a:fontRef idx="minor">
+                                <a:schemeClr val="tx1"/>
+                              </a:fontRef>
+                            </wps:style>
+                            <wps:bodyPr/>
+                          </wps:wsp>
+                        </a:graphicData>
+                      </a:graphic>
+                      <wp14:sizeRelH relativeFrom="margin">
+                        <wp14:pctWidth>0</wp14:pctWidth>
+                      </wp14:sizeRelH>
+                      <wp14:sizeRelV relativeFrom="margin">
+                        <wp14:pctHeight>0</wp14:pctHeight>
+                      </wp14:sizeRelV>
+                    </wp:anchor>
+                  </w:drawing>
+                </mc:Choice>
+                <mc:Fallback>
+                  <w:pict>
+                    <v:line w14:anchorId="25577CA2" id="Straight Connector 1" o:spid="_x0000_s1026" style="position:absolute;z-index:251662336;visibility:visible;mso-wrap-style:square;mso-width-percent:0;mso-height-percent:0;mso-wrap-distance-left:9pt;mso-wrap-distance-top:0;mso-wrap-distance-right:9pt;mso-wrap-distance-bottom:0;mso-position-horizontal:absolute;mso-position-horizontal-relative:text;mso-position-vertical:absolute;mso-position-vertical-relative:text;mso-width-percent:0;mso-height-percent:0;mso-width-relative:margin;mso-height-relative:margin" from="44.6pt,24.05pt" to="44.6pt,75.8pt" o:gfxdata="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" strokecolor="#4472c4 [3204]" strokeweight=".5pt">
+                      <v:stroke joinstyle="miter"/>
+                    </v:line>
+                  </w:pict>
+                </mc:Fallback>
+              </mc:AlternateContent>
+            </w:r>
+            <w:r>
+              <w:rPr>
+                <w:sz w:val="40"/>
+                <w:szCs w:val="40"/>
+              </w:rPr>
+              <w:t>Zamówienia</w:t>
+            </w:r>
+          </w:p>
+        </w:tc>
+      </w:tr>
+    </w:tbl>
+    <w:tbl>
+      <w:tblPr>
+        <w:tblStyle w:val="TableGrid"/>
+        <w:tblpPr w:leftFromText="141" w:rightFromText="141" w:vertAnchor="text" w:horzAnchor="page" w:tblpX="2056" w:tblpY="16"/>
+        <w:tblW w:w="0" w:type="auto"/>
+        <w:tblBorders>
+          <w:top w:val="none" w:sz="0" w:space="0" w:color="auto"/>
+          <w:left w:val="none" w:sz="0" w:space="0" w:color="auto"/>
+          <w:bottom w:val="none" w:sz="0" w:space="0" w:color="auto"/>
+          <w:right w:val="none" w:sz="0" w:space="0" w:color="auto"/>
+          <w:insideH w:val="none" w:sz="0" w:space="0" w:color="auto"/>
+          <w:insideV w:val="none" w:sz="0" w:space="0" w:color="auto"/>
+        </w:tblBorders>
+        <w:tblLook w:val="04A0" w:firstRow="1" w:lastRow="0" w:firstColumn="1" w:lastColumn="0" w:noHBand="0" w:noVBand="1"/>
+      </w:tblPr>
+      <w:tblGrid>
+        <w:gridCol w:w="794"/>
+      </w:tblGrid>
+      <w:tr>
+        <w:tc>
+          <w:tcPr>
+            <w:tcW w:w="794" w:type="dxa"/>
+          </w:tcPr>
+          <w:p>
+            <w:pPr>
+              <w:rPr>
+                <w:sz w:val="24"/>
+                <w:szCs w:val="24"/>
+              </w:rPr>
+            </w:pPr>
+            <w:r>
+              <w:rPr>
+                <w:sz w:val="24"/>
+                <w:szCs w:val="24"/>
+              </w:rPr>
+              <w:t>1...N</w:t>
+            </w:r>
+          </w:p>
+        </w:tc>
+      </w:tr>
+    </w:tbl>
+    <w:tbl>
+      <w:tblPr>
+        <w:tblStyle w:val="TableGrid"/>
+        <w:tblpPr w:leftFromText="141" w:rightFromText="141" w:vertAnchor="text" w:horzAnchor="page" w:tblpX="8281" w:tblpY="61"/>
+        <w:tblW w:w="0" w:type="auto"/>
+        <w:tblBorders>
+          <w:top w:val="none" w:sz="0" w:space="0" w:color="auto"/>
+          <w:left w:val="none" w:sz="0" w:space="0" w:color="auto"/>
+          <w:bottom w:val="none" w:sz="0" w:space="0" w:color="auto"/>
+          <w:right w:val="none" w:sz="0" w:space="0" w:color="auto"/>
+          <w:insideH w:val="none" w:sz="0" w:space="0" w:color="auto"/>
+          <w:insideV w:val="none" w:sz="0" w:space="0" w:color="auto"/>
+        </w:tblBorders>
+        <w:tblLook w:val="04A0" w:firstRow="1" w:lastRow="0" w:firstColumn="1" w:lastColumn="0" w:noHBand="0" w:noVBand="1"/>
+      </w:tblPr>
+      <w:tblGrid>
+        <w:gridCol w:w="794"/>
+      </w:tblGrid>
+      <w:tr>
+        <w:tc>
+          <w:tcPr>
+            <w:tcW w:w="794" w:type="dxa"/>
+          </w:tcPr>
+          <w:p>
+            <w:pPr>
+              <w:rPr>
+                <w:sz w:val="24"/>
+                <w:szCs w:val="24"/>
+              </w:rPr>
+            </w:pPr>
+            <w:r>
+              <w:rPr>
+                <w:sz w:val="24"/>
+                <w:szCs w:val="24"/>
+              </w:rPr>
+              <w:t>1...N</w:t>
+            </w:r>
+          </w:p>
+        </w:tc>
+      </w:tr>
+    </w:tbl>
+    <w:tbl>
+      <w:tblPr>
+        <w:tblStyle w:val="TableGrid"/>
+        <w:tblpPr w:leftFromText="141" w:rightFromText="141" w:vertAnchor="text" w:horzAnchor="margin" w:tblpY="317"/>
+        <w:tblW w:w="0" w:type="auto"/>
+        <w:tblLook w:val="04A0" w:firstRow="1" w:lastRow="0" w:firstColumn="1" w:lastColumn="0" w:noHBand="0" w:noVBand="1"/>
+      </w:tblPr>
+      <w:tblGrid>
+        <w:gridCol w:w="2895"/>
+      </w:tblGrid>
+      <w:tr>
+        <w:tc>
+          <w:tcPr>
+            <w:tcW w:w="1271" w:type="dxa"/>
+          </w:tcPr>
+          <w:p>
+            <w:pPr>
+              <w:jc w:val="center"/>
+              <w:rPr>
+                <w:sz w:val="40"/>
+                <w:szCs w:val="40"/>
+              </w:rPr>
+            </w:pPr>
+            <w:r>
+              <w:rPr>
+                <w:sz w:val="40"/>
+                <w:szCs w:val="40"/>
+              </w:rPr>
+              <w:t>Dane_Adresowe</w:t>
+            </w:r>
+          </w:p>
+        </w:tc>
+      </w:tr>
+    </w:tbl>
+    <w:p>
+      <w:pPr>
+        <w:rPr>
+          <w:sz w:val="24"/>
+          <w:szCs w:val="24"/>
+        </w:rPr>
+      </w:pPr>
+    </w:p>
+    <w:tbl>
+      <w:tblPr>
+        <w:tblStyle w:val="TableGrid"/>
+        <w:tblpPr w:leftFromText="141" w:rightFromText="141" w:vertAnchor="text" w:horzAnchor="page" w:tblpX="9136" w:tblpY="364"/>
+        <w:tblW w:w="0" w:type="auto"/>
+        <w:tblBorders>
+          <w:top w:val="none" w:sz="0" w:space="0" w:color="auto"/>
+          <w:left w:val="none" w:sz="0" w:space="0" w:color="auto"/>
+          <w:bottom w:val="none" w:sz="0" w:space="0" w:color="auto"/>
+          <w:right w:val="none" w:sz="0" w:space="0" w:color="auto"/>
+          <w:insideH w:val="none" w:sz="0" w:space="0" w:color="auto"/>
+          <w:insideV w:val="none" w:sz="0" w:space="0" w:color="auto"/>
+        </w:tblBorders>
+        <w:tblLook w:val="04A0" w:firstRow="1" w:lastRow="0" w:firstColumn="1" w:lastColumn="0" w:noHBand="0" w:noVBand="1"/>
+      </w:tblPr>
+      <w:tblGrid>
+        <w:gridCol w:w="852"/>
+      </w:tblGrid>
+      <w:tr>
+        <w:tc>
+          <w:tcPr>
+            <w:tcW w:w="852" w:type="dxa"/>
+          </w:tcPr>
+          <w:p>
+            <w:pPr>
+              <w:rPr>
+                <w:sz w:val="24"/>
+                <w:szCs w:val="24"/>
+              </w:rPr>
+            </w:pPr>
+            <w:r>
+              <w:rPr>
+                <w:sz w:val="24"/>
+                <w:szCs w:val="24"/>
+              </w:rPr>
+              <w:t>1...</w:t>
+            </w:r>
+            <w:r>
+              <w:rPr>
+                <w:sz w:val="24"/>
+                <w:szCs w:val="24"/>
+              </w:rPr>
+              <w:t>N</w:t>
+            </w:r>
+          </w:p>
+        </w:tc>
+      </w:tr>
+    </w:tbl>
+    <w:p>
+      <w:pPr>
+        <w:rPr>
+          <w:sz w:val="40"/>
+          <w:szCs w:val="40"/>
+        </w:rPr>
+      </w:pPr>
+    </w:p>
+    <w:tbl>
+      <w:tblPr>
+        <w:tblStyle w:val="TableGrid"/>
+        <w:tblpPr w:leftFromText="142" w:rightFromText="142" w:vertAnchor="text" w:horzAnchor="page" w:tblpX="7756" w:tblpY="-77"/>
+        <w:tblW w:w="0" w:type="auto"/>
+        <w:tblBorders>
+          <w:top w:val="none" w:sz="0" w:space="0" w:color="auto"/>
+          <w:left w:val="none" w:sz="0" w:space="0" w:color="auto"/>
+          <w:bottom w:val="none" w:sz="0" w:space="0" w:color="auto"/>
+          <w:right w:val="none" w:sz="0" w:space="0" w:color="auto"/>
+          <w:insideH w:val="none" w:sz="0" w:space="0" w:color="auto"/>
+          <w:insideV w:val="none" w:sz="0" w:space="0" w:color="auto"/>
+        </w:tblBorders>
+        <w:tblLook w:val="04A0" w:firstRow="1" w:lastRow="0" w:firstColumn="1" w:lastColumn="0" w:noHBand="0" w:noVBand="1"/>
+      </w:tblPr>
+      <w:tblGrid>
+        <w:gridCol w:w="1276"/>
+      </w:tblGrid>
+      <w:tr>
+        <w:tc>
+          <w:tcPr>
+            <w:tcW w:w="1276" w:type="dxa"/>
+          </w:tcPr>
+          <w:p>
+            <w:pPr>
+              <w:jc w:val="center"/>
+              <w:rPr>
+                <w:sz w:val="24"/>
+                <w:szCs w:val="24"/>
+              </w:rPr>
+            </w:pPr>
+            <w:r>
+              <w:rPr>
+                <w:sz w:val="24"/>
+                <w:szCs w:val="24"/>
+              </w:rPr>
+              <w:t>Określenie typu</w:t>
+            </w:r>
+          </w:p>
+        </w:tc>
+      </w:tr>
+    </w:tbl>
+    <w:p>
+      <w:pPr>
+        <w:rPr>
+          <w:sz w:val="24"/>
+          <w:szCs w:val="24"/>
+        </w:rPr>
+      </w:pPr>
+    </w:p>
+    <w:tbl>
+      <w:tblPr>
+        <w:tblStyle w:val="TableGrid"/>
+        <w:tblpPr w:leftFromText="141" w:rightFromText="141" w:vertAnchor="text" w:horzAnchor="margin" w:tblpXSpec="right" w:tblpY="236"/>
+        <w:tblW w:w="0" w:type="auto"/>
+        <w:tblLook w:val="04A0" w:firstRow="1" w:lastRow="0" w:firstColumn="1" w:lastColumn="0" w:noHBand="0" w:noVBand="1"/>
+      </w:tblPr>
+      <w:tblGrid>
+        <w:gridCol w:w="2269"/>
+      </w:tblGrid>
+      <w:tr>
+        <w:tc>
+          <w:tcPr>
+            <w:tcW w:w="2269" w:type="dxa"/>
+          </w:tcPr>
+          <w:p>
+            <w:pPr>
+              <w:jc w:val="center"/>
+              <w:rPr>
+                <w:sz w:val="24"/>
+                <w:szCs w:val="24"/>
+              </w:rPr>
+            </w:pPr>
+            <w:r>
+              <w:rPr>
+                <w:sz w:val="40"/>
+                <w:szCs w:val="40"/>
+              </w:rPr>
+              <w:t>Kategorie</w:t>
+            </w:r>
+          </w:p>
+        </w:tc>
+      </w:tr>
+    </w:tbl>
+    <w:tbl>
+      <w:tblPr>
+        <w:tblStyle w:val="TableGrid"/>
+        <w:tblpPr w:leftFromText="141" w:rightFromText="141" w:vertAnchor="text" w:horzAnchor="page" w:tblpX="9136" w:tblpY="-64"/>
+        <w:tblW w:w="0" w:type="auto"/>
+        <w:tblBorders>
+          <w:top w:val="none" w:sz="0" w:space="0" w:color="auto"/>
+          <w:left w:val="none" w:sz="0" w:space="0" w:color="auto"/>
+          <w:bottom w:val="none" w:sz="0" w:space="0" w:color="auto"/>
+          <w:right w:val="none" w:sz="0" w:space="0" w:color="auto"/>
+          <w:insideH w:val="none" w:sz="0" w:space="0" w:color="auto"/>
+          <w:insideV w:val="none" w:sz="0" w:space="0" w:color="auto"/>
+        </w:tblBorders>
+        <w:tblLook w:val="04A0" w:firstRow="1" w:lastRow="0" w:firstColumn="1" w:lastColumn="0" w:noHBand="0" w:noVBand="1"/>
+      </w:tblPr>
+      <w:tblGrid>
+        <w:gridCol w:w="794"/>
+      </w:tblGrid>
+      <w:tr>
+        <w:tc>
+          <w:tcPr>
+            <w:tcW w:w="794" w:type="dxa"/>
+          </w:tcPr>
+          <w:p>
+            <w:pPr>
+              <w:rPr>
+                <w:sz w:val="24"/>
+                <w:szCs w:val="24"/>
+              </w:rPr>
+            </w:pPr>
+            <w:r>
+              <w:rPr>
+                <w:sz w:val="24"/>
+                <w:szCs w:val="24"/>
+              </w:rPr>
+              <w:t>1...N</w:t>
+            </w:r>
+          </w:p>
+        </w:tc>
+      </w:tr>
+    </w:tbl>
+    <w:p>
+      <w:pPr>
+        <w:rPr>
+          <w:sz w:val="24"/>
+          <w:szCs w:val="24"/>
+        </w:rPr>
+      </w:pPr>
+    </w:p>
+    <w:p>
+      <w:pPr>
+        <w:rPr>
+          <w:sz w:val="24"/>
+          <w:szCs w:val="24"/>
+        </w:rPr>
+      </w:pPr>
+    </w:p>
+    <w:p>
+      <w:pPr>
+        <w:rPr>
+          <w:sz w:val="24"/>
+          <w:szCs w:val="24"/>
+        </w:rPr>
+      </w:pPr>
+    </w:p>
+    <w:p>
+      <w:pPr>
+        <w:rPr>
+          <w:sz w:val="24"/>
+          <w:szCs w:val="24"/>
+        </w:rPr>
+      </w:pPr>
+    </w:p>
+    <w:tbl>
+      <w:tblPr>
+        <w:tblStyle w:val="TableGrid"/>
+        <w:tblpPr w:leftFromText="141" w:rightFromText="141" w:vertAnchor="text" w:horzAnchor="margin" w:tblpY="167"/>
+        <w:tblW w:w="0" w:type="auto"/>
+        <w:tblLook w:val="04A0" w:firstRow="1" w:lastRow="0" w:firstColumn="1" w:lastColumn="0" w:noHBand="0" w:noVBand="1"/>
+      </w:tblPr>
+      <w:tblGrid>
+        <w:gridCol w:w="2108"/>
+      </w:tblGrid>
+      <w:tr>
+        <w:tc>
+          <w:tcPr>
+            <w:tcW w:w="2108" w:type="dxa"/>
+            <w:tcBorders>
+              <w:bottom w:val="single" w:sz="4" w:space="0" w:color="auto"/>
+            </w:tcBorders>
+          </w:tcPr>
+          <w:p>
+            <w:pPr>
+              <w:jc w:val="center"/>
+              <w:rPr>
+                <w:b/>
+                <w:bCs/>
+                <w:sz w:val="28"/>
+                <w:szCs w:val="28"/>
+              </w:rPr>
+            </w:pPr>
+            <w:r>
+              <w:rPr>
+                <w:b/>
+                <w:bCs/>
+                <w:sz w:val="28"/>
+                <w:szCs w:val="28"/>
+              </w:rPr>
+              <w:t>Klienci</w:t>
+            </w:r>
+          </w:p>
+        </w:tc>
+      </w:tr>
+      <w:tr>
+        <w:tc>
+          <w:tcPr>
+            <w:tcW w:w="2108" w:type="dxa"/>
+            <w:tcBorders>
+              <w:bottom w:val="nil"/>
+            </w:tcBorders>
+          </w:tcPr>
+          <w:p>
+            <w:pPr>
+              <w:rPr>
+                <w:sz w:val="28"/>
+                <w:szCs w:val="28"/>
+              </w:rPr>
+            </w:pPr>
+            <w:r>
+              <w:rPr>
+                <w:sz w:val="28"/>
+                <w:szCs w:val="28"/>
+              </w:rPr>
+              <w:t>Id_Klienta</w:t>
+            </w:r>
+          </w:p>
+        </w:tc>
+      </w:tr>
+      <w:tr>
+        <w:tc>
+          <w:tcPr>
+            <w:tcW w:w="2108" w:type="dxa"/>
+            <w:tcBorders>
+              <w:top w:val="nil"/>
+              <w:bottom w:val="nil"/>
+            </w:tcBorders>
+          </w:tcPr>
+          <w:p>
+            <w:pPr>
+              <w:rPr>
+                <w:sz w:val="28"/>
+                <w:szCs w:val="28"/>
+              </w:rPr>
+            </w:pPr>
+            <w:r>
+              <w:rPr>
+                <w:sz w:val="28"/>
+                <w:szCs w:val="28"/>
+              </w:rPr>
+              <w:t>Imię</w:t>
+            </w:r>
+          </w:p>
+        </w:tc>
+      </w:tr>
+      <w:tr>
+        <w:tc>
+          <w:tcPr>
+            <w:tcW w:w="2108" w:type="dxa"/>
+            <w:tcBorders>
+              <w:top w:val="nil"/>
+              <w:bottom w:val="nil"/>
+            </w:tcBorders>
+          </w:tcPr>
+          <w:p>
+            <w:pPr>
+              <w:rPr>
+                <w:sz w:val="28"/>
+                <w:szCs w:val="28"/>
+              </w:rPr>
+            </w:pPr>
+            <w:r>
+              <w:rPr>
+                <w:sz w:val="28"/>
+                <w:szCs w:val="28"/>
+              </w:rPr>
+              <w:t>Nazwisko</w:t>
+            </w:r>
+          </w:p>
+        </w:tc>
+      </w:tr>
+      <w:tr>
+        <w:tc>
+          <w:tcPr>
+            <w:tcW w:w="2108" w:type="dxa"/>
+            <w:tcBorders>
+              <w:top w:val="nil"/>
+              <w:bottom w:val="nil"/>
+            </w:tcBorders>
+          </w:tcPr>
+          <w:p>
+            <w:pPr>
+              <w:rPr>
+                <w:sz w:val="28"/>
+                <w:szCs w:val="28"/>
+              </w:rPr>
+            </w:pPr>
+            <w:r>
+              <w:rPr>
+                <w:sz w:val="28"/>
+                <w:szCs w:val="28"/>
+              </w:rPr>
+              <w:t>Adres</w:t>
+            </w:r>
+          </w:p>
+        </w:tc>
+      </w:tr>
+      <w:tr>
+        <w:tc>
+          <w:tcPr>
+            <w:tcW w:w="2108" w:type="dxa"/>
+            <w:tcBorders>
+              <w:top w:val="nil"/>
+              <w:bottom w:val="nil"/>
+            </w:tcBorders>
+          </w:tcPr>
+          <w:p>
+            <w:pPr>
+              <w:rPr>
+                <w:sz w:val="28"/>
+                <w:szCs w:val="28"/>
+              </w:rPr>
+            </w:pPr>
+            <w:r>
+              <w:rPr>
+                <w:sz w:val="28"/>
+                <w:szCs w:val="28"/>
+              </w:rPr>
+              <w:t>Numer_telefonu</w:t>
+            </w:r>
+          </w:p>
+        </w:tc>
+      </w:tr>
+      <w:tr>
+        <w:tc>
+          <w:tcPr>
+            <w:tcW w:w="2108" w:type="dxa"/>
+            <w:tcBorders>
+              <w:top w:val="nil"/>
+              <w:bottom w:val="nil"/>
+            </w:tcBorders>
+          </w:tcPr>
+          <w:p>
+            <w:pPr>
+              <w:rPr>
+                <w:sz w:val="28"/>
+                <w:szCs w:val="28"/>
+              </w:rPr>
+            </w:pPr>
+            <w:r>
+              <w:rPr>
+                <w:sz w:val="28"/>
+                <w:szCs w:val="28"/>
+              </w:rPr>
+              <w:t>Email</w:t>
+            </w:r>
+          </w:p>
+        </w:tc>
+      </w:tr>
+      <w:tr>
+        <w:tc>
+          <w:tcPr>
+            <w:tcW w:w="2108" w:type="dxa"/>
+            <w:tcBorders>
+              <w:top w:val="nil"/>
+              <w:bottom w:val="single" w:sz="4" w:space="0" w:color="auto"/>
+            </w:tcBorders>
+          </w:tcPr>
+          <w:p>
+            <w:pPr>
+              <w:rPr>
+                <w:sz w:val="28"/>
+                <w:szCs w:val="28"/>
+              </w:rPr>
+            </w:pPr>
+            <w:r>
+              <w:rPr>
+                <w:sz w:val="28"/>
+                <w:szCs w:val="28"/>
+              </w:rPr>
+              <w:t>Pesel</w:t>
+            </w:r>
+          </w:p>
+        </w:tc>
+      </w:tr>
+    </w:tbl>
+    <w:tbl>
+      <w:tblPr>
+        <w:tblStyle w:val="TableGrid"/>
+        <w:tblpPr w:leftFromText="141" w:rightFromText="141" w:vertAnchor="text" w:horzAnchor="margin" w:tblpXSpec="center" w:tblpY="151"/>
+        <w:tblW w:w="0" w:type="auto"/>
+        <w:tblLook w:val="04A0" w:firstRow="1" w:lastRow="0" w:firstColumn="1" w:lastColumn="0" w:noHBand="0" w:noVBand="1"/>
+      </w:tblPr>
+      <w:tblGrid>
+        <w:gridCol w:w="2414"/>
+      </w:tblGrid>
+      <w:tr>
+        <w:tc>
+          <w:tcPr>
+            <w:tcW w:w="2414" w:type="dxa"/>
+            <w:tcBorders>
+              <w:bottom w:val="single" w:sz="4" w:space="0" w:color="auto"/>
+            </w:tcBorders>
+          </w:tcPr>
+          <w:p>
+            <w:pPr>
+              <w:jc w:val="center"/>
+              <w:rPr>
+                <w:b/>
+                <w:bCs/>
+                <w:sz w:val="28"/>
+                <w:szCs w:val="28"/>
+              </w:rPr>
+            </w:pPr>
+            <w:r>
+              <w:rPr>
+                <w:b/>
+                <w:bCs/>
+                <w:sz w:val="28"/>
+                <w:szCs w:val="28"/>
+              </w:rPr>
+              <w:t>Faktury</w:t>
+            </w:r>
+          </w:p>
+        </w:tc>
+      </w:tr>
+      <w:tr>
+        <w:tc>
+          <w:tcPr>
+            <w:tcW w:w="2414" w:type="dxa"/>
+            <w:tcBorders>
+              <w:bottom w:val="nil"/>
+            </w:tcBorders>
+          </w:tcPr>
+          <w:p>
+            <w:pPr>
+              <w:rPr>
+                <w:sz w:val="28"/>
+                <w:szCs w:val="28"/>
+              </w:rPr>
+            </w:pPr>
+            <w:r>
+              <w:rPr>
+                <w:sz w:val="28"/>
+                <w:szCs w:val="28"/>
+              </w:rPr>
+              <w:t>Id_Faktury</w:t>
+            </w:r>
+          </w:p>
+        </w:tc>
+      </w:tr>
+      <w:tr>
+        <w:tc>
+          <w:tcPr>
+            <w:tcW w:w="2414" w:type="dxa"/>
+            <w:tcBorders>
+              <w:top w:val="nil"/>
+              <w:bottom w:val="nil"/>
+            </w:tcBorders>
+          </w:tcPr>
+          <w:p>
+            <w:pPr>
+              <w:rPr>
+                <w:sz w:val="28"/>
+                <w:szCs w:val="28"/>
+              </w:rPr>
+            </w:pPr>
+            <w:r>
+              <w:rPr>
+                <w:sz w:val="28"/>
+                <w:szCs w:val="28"/>
+              </w:rPr>
+              <w:t>Id_Klienta</w:t>
+            </w:r>
+          </w:p>
+        </w:tc>
+      </w:tr>
+      <w:tr>
+        <w:tc>
+          <w:tcPr>
+            <w:tcW w:w="2414" w:type="dxa"/>
+            <w:tcBorders>
+              <w:top w:val="nil"/>
+              <w:bottom w:val="nil"/>
+            </w:tcBorders>
+          </w:tcPr>
+          <w:p>
+            <w:pPr>
+              <w:rPr>
+                <w:sz w:val="28"/>
+                <w:szCs w:val="28"/>
+              </w:rPr>
+            </w:pPr>
+            <w:r>
+              <w:rPr>
+                <w:sz w:val="28"/>
+                <w:szCs w:val="28"/>
+              </w:rPr>
+              <w:t>Id_Zamówienia</w:t>
+            </w:r>
+          </w:p>
+        </w:tc>
+      </w:tr>
+      <w:tr>
+        <w:tc>
+          <w:tcPr>
+            <w:tcW w:w="2414" w:type="dxa"/>
+            <w:tcBorders>
+              <w:top w:val="nil"/>
+              <w:bottom w:val="nil"/>
+            </w:tcBorders>
+          </w:tcPr>
+          <w:p>
+            <w:pPr>
+              <w:rPr>
+                <w:sz w:val="28"/>
+                <w:szCs w:val="28"/>
+              </w:rPr>
+            </w:pPr>
+            <w:r>
+              <w:rPr>
+                <w:sz w:val="28"/>
+                <w:szCs w:val="28"/>
+              </w:rPr>
+              <w:t>Data_</w:t>
+            </w:r>
+            <w:r>
+              <w:rPr>
+                <w:sz w:val="28"/>
+                <w:szCs w:val="28"/>
+              </w:rPr>
+              <w:t>w</w:t>
+            </w:r>
+            <w:r>
+              <w:rPr>
+                <w:sz w:val="28"/>
+                <w:szCs w:val="28"/>
+              </w:rPr>
+              <w:t>płaty</w:t>
+            </w:r>
+          </w:p>
+        </w:tc>
+      </w:tr>
+      <w:tr>
+        <w:tc>
+          <w:tcPr>
+            <w:tcW w:w="2414" w:type="dxa"/>
+            <w:tcBorders>
+              <w:top w:val="nil"/>
+              <w:bottom w:val="nil"/>
+            </w:tcBorders>
+          </w:tcPr>
+          <w:p>
+            <w:pPr>
+              <w:rPr>
+                <w:sz w:val="28"/>
+                <w:szCs w:val="28"/>
+              </w:rPr>
+            </w:pPr>
+            <w:r>
+              <w:rPr>
+                <w:sz w:val="28"/>
+                <w:szCs w:val="28"/>
+              </w:rPr>
+              <w:t>Termin_do_zapłaty</w:t>
+            </w:r>
+          </w:p>
+        </w:tc>
+      </w:tr>
+      <w:tr>
+        <w:trPr>
+          <w:trHeight w:val="314"/>
+        </w:trPr>
+        <w:tc>
+          <w:tcPr>
+            <w:tcW w:w="2414" w:type="dxa"/>
+            <w:tcBorders>
+              <w:top w:val="nil"/>
+            </w:tcBorders>
+          </w:tcPr>
+          <w:p>
+            <w:pPr>
+              <w:rPr>
+                <w:sz w:val="28"/>
+                <w:szCs w:val="28"/>
+              </w:rPr>
+            </w:pPr>
+            <w:r>
+              <w:rPr>
+                <w:sz w:val="28"/>
+                <w:szCs w:val="28"/>
+              </w:rPr>
+              <w:t>Kwota_do_zapłaty</w:t>
+            </w:r>
+          </w:p>
+        </w:tc>
+      </w:tr>
+    </w:tbl>
+    <w:tbl>
+      <w:tblPr>
+        <w:tblStyle w:val="TableGrid"/>
+        <w:tblpPr w:leftFromText="141" w:rightFromText="141" w:vertAnchor="text" w:horzAnchor="page" w:tblpX="7771" w:tblpY="190"/>
+        <w:tblW w:w="0" w:type="auto"/>
+        <w:tblLook w:val="04A0" w:firstRow="1" w:lastRow="0" w:firstColumn="1" w:lastColumn="0" w:noHBand="0" w:noVBand="1"/>
+      </w:tblPr>
+      <w:tblGrid>
+        <w:gridCol w:w="2000"/>
+      </w:tblGrid>
+      <w:tr>
+        <w:tc>
+          <w:tcPr>
+            <w:tcW w:w="2000" w:type="dxa"/>
+            <w:tcBorders>
+              <w:bottom w:val="single" w:sz="4" w:space="0" w:color="auto"/>
+            </w:tcBorders>
+          </w:tcPr>
+          <w:p>
+            <w:pPr>
+              <w:jc w:val="center"/>
+              <w:rPr>
+                <w:b/>
+                <w:bCs/>
+                <w:sz w:val="24"/>
+                <w:szCs w:val="24"/>
+              </w:rPr>
+            </w:pPr>
+            <w:r>
+              <w:rPr>
+                <w:b/>
+                <w:bCs/>
+                <w:sz w:val="24"/>
+                <w:szCs w:val="24"/>
+              </w:rPr>
+              <w:t>Dane_Adresowe</w:t>
+            </w:r>
+          </w:p>
+        </w:tc>
+      </w:tr>
+      <w:tr>
+        <w:tc>
+          <w:tcPr>
+            <w:tcW w:w="2000" w:type="dxa"/>
+            <w:tcBorders>
+              <w:top w:val="single" w:sz="4" w:space="0" w:color="auto"/>
+              <w:left w:val="single" w:sz="4" w:space="0" w:color="auto"/>
+              <w:bottom w:val="nil"/>
+              <w:right w:val="single" w:sz="4" w:space="0" w:color="auto"/>
+            </w:tcBorders>
+          </w:tcPr>
+          <w:p>
+            <w:pPr>
+              <w:rPr>
+                <w:sz w:val="24"/>
+                <w:szCs w:val="24"/>
+              </w:rPr>
+            </w:pPr>
+            <w:r>
+              <w:rPr>
+                <w:sz w:val="24"/>
+                <w:szCs w:val="24"/>
+              </w:rPr>
+              <w:t>Id_Adresowe</w:t>
+            </w:r>
+          </w:p>
+        </w:tc>
+      </w:tr>
+      <w:tr>
+        <w:tc>
+          <w:tcPr>
+            <w:tcW w:w="2000" w:type="dxa"/>
+            <w:tcBorders>
+              <w:top w:val="nil"/>
+              <w:left w:val="single" w:sz="4" w:space="0" w:color="auto"/>
+              <w:bottom w:val="nil"/>
+              <w:right w:val="single" w:sz="4" w:space="0" w:color="auto"/>
+            </w:tcBorders>
+          </w:tcPr>
+          <w:p>
+            <w:pPr>
+              <w:rPr>
+                <w:sz w:val="24"/>
+                <w:szCs w:val="24"/>
+              </w:rPr>
+            </w:pPr>
+            <w:r>
+              <w:rPr>
+                <w:sz w:val="24"/>
+                <w:szCs w:val="24"/>
+              </w:rPr>
+              <w:t>Ulica</w:t>
+            </w:r>
+          </w:p>
+        </w:tc>
+      </w:tr>
+      <w:tr>
+        <w:tc>
+          <w:tcPr>
+            <w:tcW w:w="2000" w:type="dxa"/>
+            <w:tcBorders>
+              <w:top w:val="nil"/>
+              <w:left w:val="single" w:sz="4" w:space="0" w:color="auto"/>
+              <w:bottom w:val="nil"/>
+              <w:right w:val="single" w:sz="4" w:space="0" w:color="auto"/>
+            </w:tcBorders>
+          </w:tcPr>
+          <w:p>
+            <w:pPr>
+              <w:rPr>
+                <w:sz w:val="24"/>
+                <w:szCs w:val="24"/>
+              </w:rPr>
+            </w:pPr>
+            <w:r>
+              <w:rPr>
+                <w:sz w:val="24"/>
+                <w:szCs w:val="24"/>
+              </w:rPr>
+              <w:t>Adres</w:t>
+            </w:r>
+          </w:p>
+        </w:tc>
+      </w:tr>
+      <w:tr>
+        <w:tc>
+          <w:tcPr>
+            <w:tcW w:w="2000" w:type="dxa"/>
+            <w:tcBorders>
+              <w:top w:val="nil"/>
+              <w:left w:val="single" w:sz="4" w:space="0" w:color="auto"/>
+              <w:bottom w:val="nil"/>
+              <w:right w:val="single" w:sz="4" w:space="0" w:color="auto"/>
+            </w:tcBorders>
+          </w:tcPr>
+          <w:p>
+            <w:pPr>
+              <w:rPr>
+                <w:sz w:val="24"/>
+                <w:szCs w:val="24"/>
+              </w:rPr>
+            </w:pPr>
+            <w:r>
+              <w:rPr>
+                <w:sz w:val="24"/>
+                <w:szCs w:val="24"/>
+              </w:rPr>
+              <w:t>Miasto</w:t>
+            </w:r>
+          </w:p>
+        </w:tc>
+      </w:tr>
+      <w:tr>
+        <w:tc>
+          <w:tcPr>
+            <w:tcW w:w="2000" w:type="dxa"/>
+            <w:tcBorders>
+              <w:top w:val="nil"/>
+              <w:left w:val="single" w:sz="4" w:space="0" w:color="auto"/>
+              <w:bottom w:val="nil"/>
+              <w:right w:val="single" w:sz="4" w:space="0" w:color="auto"/>
+            </w:tcBorders>
+          </w:tcPr>
+          <w:p>
+            <w:pPr>
+              <w:rPr>
+                <w:sz w:val="24"/>
+                <w:szCs w:val="24"/>
+              </w:rPr>
+            </w:pPr>
+            <w:r>
+              <w:rPr>
+                <w:sz w:val="24"/>
+                <w:szCs w:val="24"/>
+              </w:rPr>
+              <w:t>Kod_pocztowy</w:t>
+            </w:r>
+          </w:p>
+        </w:tc>
+      </w:tr>
+      <w:tr>
+        <w:tc>
+          <w:tcPr>
+            <w:tcW w:w="2000" w:type="dxa"/>
+            <w:tcBorders>
+              <w:top w:val="nil"/>
+              <w:left w:val="single" w:sz="4" w:space="0" w:color="auto"/>
+              <w:bottom w:val="single" w:sz="4" w:space="0" w:color="auto"/>
+              <w:right w:val="single" w:sz="4" w:space="0" w:color="auto"/>
+            </w:tcBorders>
+          </w:tcPr>
+          <w:p>
+            <w:pPr>
+              <w:rPr>
+                <w:sz w:val="24"/>
+                <w:szCs w:val="24"/>
+              </w:rPr>
+            </w:pPr>
+            <w:r>
+              <w:rPr>
+                <w:sz w:val="24"/>
+                <w:szCs w:val="24"/>
+              </w:rPr>
+              <w:t>Kraj</w:t>
+            </w:r>
+          </w:p>
+        </w:tc>
+      </w:tr>
+    </w:tbl>
+    <w:p>
+      <w:pPr>
+        <w:rPr>
+          <w:sz w:val="24"/>
+          <w:szCs w:val="24"/>
+        </w:rPr>
+      </w:pPr>
+    </w:p>
+    <w:p>
+      <w:pPr>
+        <w:rPr>
+          <w:sz w:val="24"/>
+          <w:szCs w:val="24"/>
+        </w:rPr>
+      </w:pPr>
+    </w:p>
+    <w:p>
+      <w:pPr>
+        <w:rPr>
+          <w:sz w:val="24"/>
+          <w:szCs w:val="24"/>
+        </w:rPr>
+      </w:pPr>
+    </w:p>
+    <w:p>
+      <w:pPr>
+        <w:rPr>
+          <w:sz w:val="24"/>
+          <w:szCs w:val="24"/>
+        </w:rPr>
+      </w:pPr>
+    </w:p>
+    <w:p>
+      <w:pPr>
+        <w:rPr>
+          <w:b/>
+          <w:bCs/>
+          <w:sz w:val="48"/>
+          <w:szCs w:val="48"/>
+        </w:rPr>
+      </w:pPr>
+    </w:p>
+    <w:tbl>
+      <w:tblPr>
+        <w:tblStyle w:val="TableGrid"/>
+        <w:tblpPr w:leftFromText="141" w:rightFromText="141" w:vertAnchor="text" w:horzAnchor="margin" w:tblpXSpec="center" w:tblpY="193"/>
+        <w:tblW w:w="0" w:type="auto"/>
+        <w:tblLook w:val="04A0" w:firstRow="1" w:lastRow="0" w:firstColumn="1" w:lastColumn="0" w:noHBand="0" w:noVBand="1"/>
+      </w:tblPr>
+      <w:tblGrid>
+        <w:gridCol w:w="2000"/>
+      </w:tblGrid>
+      <w:tr>
+        <w:tc>
+          <w:tcPr>
+            <w:tcW w:w="2000" w:type="dxa"/>
+            <w:tcBorders>
+              <w:bottom w:val="single" w:sz="4" w:space="0" w:color="auto"/>
+            </w:tcBorders>
+          </w:tcPr>
+          <w:p>
+            <w:pPr>
+              <w:jc w:val="center"/>
+              <w:rPr>
+                <w:b/>
+                <w:bCs/>
+                <w:sz w:val="24"/>
+                <w:szCs w:val="24"/>
+              </w:rPr>
+            </w:pPr>
+            <w:r>
+              <w:rPr>
+                <w:b/>
+                <w:bCs/>
+                <w:sz w:val="24"/>
+                <w:szCs w:val="24"/>
+              </w:rPr>
+              <w:t>Kategorie</w:t>
+            </w:r>
+          </w:p>
+        </w:tc>
+      </w:tr>
+      <w:tr>
+        <w:tc>
+          <w:tcPr>
+            <w:tcW w:w="2000" w:type="dxa"/>
+            <w:tcBorders>
+              <w:top w:val="single" w:sz="4" w:space="0" w:color="auto"/>
+              <w:left w:val="single" w:sz="4" w:space="0" w:color="auto"/>
+              <w:bottom w:val="nil"/>
+              <w:right w:val="single" w:sz="4" w:space="0" w:color="auto"/>
+            </w:tcBorders>
+          </w:tcPr>
+          <w:p>
+            <w:pPr>
+              <w:rPr>
+                <w:sz w:val="24"/>
+                <w:szCs w:val="24"/>
+              </w:rPr>
+            </w:pPr>
+            <w:r>
+              <w:rPr>
+                <w:sz w:val="24"/>
+                <w:szCs w:val="24"/>
+              </w:rPr>
+              <w:t>Id_Kategorii</w:t>
+            </w:r>
+          </w:p>
+        </w:tc>
+      </w:tr>
+      <w:tr>
+        <w:tc>
+          <w:tcPr>
+            <w:tcW w:w="2000" w:type="dxa"/>
+            <w:tcBorders>
+              <w:top w:val="nil"/>
+              <w:left w:val="single" w:sz="4" w:space="0" w:color="auto"/>
+              <w:bottom w:val="single" w:sz="4" w:space="0" w:color="auto"/>
+              <w:right w:val="single" w:sz="4" w:space="0" w:color="auto"/>
+            </w:tcBorders>
+          </w:tcPr>
+          <w:p>
+            <w:pPr>
+              <w:rPr>
+                <w:sz w:val="24"/>
+                <w:szCs w:val="24"/>
+              </w:rPr>
+            </w:pPr>
+            <w:r>
+              <w:rPr>
+                <w:sz w:val="24"/>
+                <w:szCs w:val="24"/>
+              </w:rPr>
+              <w:t>Nazwa_kategorii</w:t>
+            </w:r>
+          </w:p>
+        </w:tc>
+      </w:tr>
+    </w:tbl>
+    <w:p>
+      <w:pPr>
+        <w:rPr>
+          <w:b/>
+          <w:bCs/>
+          <w:sz w:val="48"/>
+          <w:szCs w:val="48"/>
+        </w:rPr>
+      </w:pPr>
+    </w:p>
+    <w:tbl>
+      <w:tblPr>
+        <w:tblStyle w:val="TableGrid"/>
+        <w:tblpPr w:leftFromText="141" w:rightFromText="141" w:vertAnchor="text" w:horzAnchor="margin" w:tblpY="1"/>
+        <w:tblW w:w="0" w:type="auto"/>
+        <w:tblLook w:val="04A0" w:firstRow="1" w:lastRow="0" w:firstColumn="1" w:lastColumn="0" w:noHBand="0" w:noVBand="1"/>
+      </w:tblPr>
+      <w:tblGrid>
+        <w:gridCol w:w="1830"/>
+      </w:tblGrid>
+      <w:tr>
+        <w:tc>
+          <w:tcPr>
+            <w:tcW w:w="1830" w:type="dxa"/>
+            <w:tcBorders>
+              <w:bottom w:val="single" w:sz="4" w:space="0" w:color="auto"/>
+            </w:tcBorders>
+          </w:tcPr>
+          <w:p>
+            <w:pPr>
+              <w:jc w:val="center"/>
+              <w:rPr>
+                <w:b/>
+                <w:bCs/>
+                <w:sz w:val="24"/>
+                <w:szCs w:val="24"/>
+              </w:rPr>
+            </w:pPr>
+            <w:r>
+              <w:rPr>
+                <w:b/>
+                <w:bCs/>
+                <w:sz w:val="24"/>
+                <w:szCs w:val="24"/>
+              </w:rPr>
+              <w:t>Zamówienia</w:t>
+            </w:r>
+          </w:p>
+        </w:tc>
+      </w:tr>
+      <w:tr>
+        <w:tc>
+          <w:tcPr>
+            <w:tcW w:w="1830" w:type="dxa"/>
+            <w:tcBorders>
+              <w:bottom w:val="nil"/>
+            </w:tcBorders>
+          </w:tcPr>
+          <w:p>
+            <w:pPr>
+              <w:rPr>
+                <w:sz w:val="24"/>
+                <w:szCs w:val="24"/>
+              </w:rPr>
+            </w:pPr>
+            <w:r>
+              <w:rPr>
+                <w:sz w:val="24"/>
+                <w:szCs w:val="24"/>
+              </w:rPr>
+              <w:t>Id_Zamówienia</w:t>
+            </w:r>
+          </w:p>
+        </w:tc>
+      </w:tr>
+      <w:tr>
+        <w:tc>
+          <w:tcPr>
+            <w:tcW w:w="1830" w:type="dxa"/>
+            <w:tcBorders>
+              <w:top w:val="nil"/>
+              <w:bottom w:val="nil"/>
+            </w:tcBorders>
+          </w:tcPr>
+          <w:p>
+            <w:pPr>
+              <w:rPr>
+                <w:sz w:val="24"/>
+                <w:szCs w:val="24"/>
+              </w:rPr>
+            </w:pPr>
+            <w:r>
+              <w:rPr>
+                <w:sz w:val="24"/>
+                <w:szCs w:val="24"/>
+              </w:rPr>
+              <w:t>Kategoria</w:t>
+            </w:r>
+          </w:p>
+        </w:tc>
+      </w:tr>
+      <w:tr>
+        <w:trPr>
+          <w:trHeight w:val="347"/>
+        </w:trPr>
+        <w:tc>
+          <w:tcPr>
+            <w:tcW w:w="1830" w:type="dxa"/>
+            <w:tcBorders>
+              <w:top w:val="nil"/>
+            </w:tcBorders>
+          </w:tcPr>
+          <w:p>
+            <w:pPr>
+              <w:rPr>
+                <w:sz w:val="24"/>
+                <w:szCs w:val="24"/>
+              </w:rPr>
+            </w:pPr>
+            <w:r>
+              <w:rPr>
+                <w:sz w:val="24"/>
+                <w:szCs w:val="24"/>
+              </w:rPr>
+              <w:t>Koszt</w:t>
+            </w:r>
+          </w:p>
+        </w:tc>
+      </w:tr>
+    </w:tbl>
+    <w:p>
+      <w:pPr>
+        <w:rPr>
+          <w:b/>
+          <w:bCs/>
+          <w:sz w:val="48"/>
+          <w:szCs w:val="48"/>
+        </w:rPr>
+      </w:pPr>
+    </w:p>
+    <w:p>
+      <w:pPr>
+        <w:rPr>
+          <w:b/>
+          <w:bCs/>
+          <w:sz w:val="48"/>
+          <w:szCs w:val="48"/>
+        </w:rPr>
+      </w:pPr>
+    </w:p>
+    <w:p/>
+    <w:p>
+      <w:r>
+        <w:br w:type="page"/>
+      </w:r>
+    </w:p>
+    <w:p>
+      <w:r>
+        <w:rPr>
+          <w:noProof/>
+        </w:rPr>
+        <w:lastRenderedPageBreak/>
+        <w:drawing>
+          <wp:inline distT="0" distB="0" distL="0" distR="0" wp14:anchorId="323F5F68" wp14:editId="1DB9D926">
+            <wp:extent cx="9524145" cy="5742623"/>
+            <wp:effectExtent l="4762" t="0" r="6033" b="6032"/>
+            <wp:docPr id="2" name="Picture 2"/>
+            <wp:cNvGraphicFramePr>
+              <a:graphicFrameLocks xmlns:a="http://schemas.openxmlformats.org/drawingml/2006/main" noChangeAspect="1"/>
+            </wp:cNvGraphicFramePr>
+            <a:graphic xmlns:a="http://schemas.openxmlformats.org/drawingml/2006/main">
+              <a:graphicData uri="http://schemas.openxmlformats.org/drawingml/2006/picture">
+                <pic:pic xmlns:pic="http://schemas.openxmlformats.org/drawingml/2006/picture">
+                  <pic:nvPicPr>
+                    <pic:cNvPr id="1" name=""/>
+                    <pic:cNvPicPr/>
+                  </pic:nvPicPr>
+                  <pic:blipFill>
+                    <a:blip r:embed="rId5"/>
+                    <a:stretch>
+                      <a:fillRect/>
+                    </a:stretch>
+                  </pic:blipFill>
+                  <pic:spPr>
+                    <a:xfrm rot="5400000">
+                      <a:off x="0" y="0"/>
+                      <a:ext cx="9545740" cy="5755644"/>
+                    </a:xfrm>
+                    <a:prstGeom prst="rect">
+                      <a:avLst/>
+                    </a:prstGeom>
+                  </pic:spPr>
+                </pic:pic>
+              </a:graphicData>
+            </a:graphic>
+          </wp:inline>
+        </w:drawing>
+      </w:r>
+    </w:p>
+    <w:p>
+      <w:r>
+        <w:rPr>
+          <w:noProof/>
+        </w:rPr>
+        <w:lastRenderedPageBreak/>
+        <w:drawing>
+          <wp:anchor distT="0" distB="0" distL="114300" distR="114300" simplePos="0" relativeHeight="251663360" behindDoc="0" locked="0" layoutInCell="1" allowOverlap="1" wp14:anchorId="335FC660" wp14:editId="1416DBB2">
+            <wp:simplePos x="0" y="0"/>
+            <wp:positionH relativeFrom="column">
+              <wp:posOffset>-1981200</wp:posOffset>
+            </wp:positionH>
+            <wp:positionV relativeFrom="paragraph">
+              <wp:posOffset>2611755</wp:posOffset>
+            </wp:positionV>
+            <wp:extent cx="9695180" cy="4472305"/>
+            <wp:effectExtent l="1587" t="0" r="2858" b="2857"/>
+            <wp:wrapSquare wrapText="bothSides"/>
+            <wp:docPr id="3" name="Picture 3"/>
+            <wp:cNvGraphicFramePr>
+              <a:graphicFrameLocks xmlns:a="http://schemas.openxmlformats.org/drawingml/2006/main" noChangeAspect="1"/>
+            </wp:cNvGraphicFramePr>
+            <a:graphic xmlns:a="http://schemas.openxmlformats.org/drawingml/2006/main">
+              <a:graphicData uri="http://schemas.openxmlformats.org/drawingml/2006/picture">
+                <pic:pic xmlns:pic="http://schemas.openxmlformats.org/drawingml/2006/picture">
+                  <pic:nvPicPr>
+                    <pic:cNvPr id="1" name=""/>
+                    <pic:cNvPicPr/>
+                  </pic:nvPicPr>
+                  <pic:blipFill>
+                    <a:blip r:embed="rId6">
+                      <a:extLst>
+                        <a:ext uri="{28A0092B-C50C-407E-A947-70E740481C1C}">
+                          <a14:useLocalDpi xmlns:a14="http://schemas.microsoft.com/office/drawing/2010/main" val="0"/>
+                        </a:ext>
+                      </a:extLst>
+                    </a:blip>
+                    <a:stretch>
+                      <a:fillRect/>
+                    </a:stretch>
+                  </pic:blipFill>
+                  <pic:spPr>
+                    <a:xfrm rot="5400000">
+                      <a:off x="0" y="0"/>
+                      <a:ext cx="9695180" cy="4472305"/>
+                    </a:xfrm>
+                    <a:prstGeom prst="rect">
+                      <a:avLst/>
+                    </a:prstGeom>
+                  </pic:spPr>
+                </pic:pic>
+              </a:graphicData>
+            </a:graphic>
+            <wp14:sizeRelH relativeFrom="page">
+              <wp14:pctWidth>0</wp14:pctWidth>
+            </wp14:sizeRelH>
+            <wp14:sizeRelV relativeFrom="page">
+              <wp14:pctHeight>0</wp14:pctHeight>
+            </wp14:sizeRelV>
+          </wp:anchor>
+        </w:drawing>
+      </w:r>
+    </w:p>
     <w:sectPr>
       <w:pgSz w:w="11906" w:h="16838"/>
       <w:pgMar w:top="1417" w:right="1417" w:bottom="1417" w:left="1417" w:header="708" w:footer="708" w:gutter="0"/>
@@ -1863,6 +4064,25 @@
       </w:rPr>
     </w:tblStylePr>
   </w:style>
+  <w:style w:type="table" w:styleId="TableGrid">
+    <w:name w:val="Table Grid"/>
+    <w:basedOn w:val="TableNormal"/>
+    <w:uiPriority w:val="39"/>
+    <w:rsid w:val="00E8282D"/>
+    <w:pPr>
+      <w:spacing w:after="0" w:line="240" w:lineRule="auto"/>
+    </w:pPr>
+    <w:tblPr>
+      <w:tblBorders>
+        <w:top w:val="single" w:sz="4" w:space="0" w:color="auto"/>
+        <w:left w:val="single" w:sz="4" w:space="0" w:color="auto"/>
+        <w:bottom w:val="single" w:sz="4" w:space="0" w:color="auto"/>
+        <w:right w:val="single" w:sz="4" w:space="0" w:color="auto"/>
+        <w:insideH w:val="single" w:sz="4" w:space="0" w:color="auto"/>
+        <w:insideV w:val="single" w:sz="4" w:space="0" w:color="auto"/>
+      </w:tblBorders>
+    </w:tblPr>
+  </w:style>
 </w:styles>
 </file>
 
